--- a/Documentation/Requirements.docx
+++ b/Documentation/Requirements.docx
@@ -13,7 +13,24 @@
         <w:rPr>
           <w:lang w:val="en-US"/>
         </w:rPr>
-        <w:t>Cross Media Requirements</w:t>
+        <w:t xml:space="preserve">Cross Media </w:t>
+      </w:r>
+      <w:commentRangeStart w:id="0"/>
+      <w:r>
+        <w:rPr>
+          <w:lang w:val="en-US"/>
+        </w:rPr>
+        <w:t>Requirements</w:t>
+      </w:r>
+      <w:commentRangeEnd w:id="0"/>
+      <w:r>
+        <w:rPr>
+          <w:rStyle w:val="CommentReference"/>
+          <w:rFonts w:asciiTheme="minorHAnsi" w:eastAsiaTheme="minorHAnsi" w:hAnsiTheme="minorHAnsi" w:cstheme="minorBidi"/>
+          <w:spacing w:val="0"/>
+          <w:kern w:val="0"/>
+        </w:rPr>
+        <w:commentReference w:id="0"/>
       </w:r>
     </w:p>
     <w:p>
@@ -239,13 +256,7 @@
         <w:rPr>
           <w:lang w:val="en-US"/>
         </w:rPr>
-        <w:t>Embedded</w:t>
-      </w:r>
-      <w:r>
-        <w:rPr>
-          <w:lang w:val="en-US"/>
-        </w:rPr>
-        <w:t xml:space="preserve"> Requirements</w:t>
+        <w:t>Embedded Requirements</w:t>
       </w:r>
     </w:p>
     <w:p>
@@ -281,13 +292,7 @@
         <w:rPr>
           <w:lang w:val="en-US"/>
         </w:rPr>
-        <w:t>Data Engineering</w:t>
-      </w:r>
-      <w:r>
-        <w:rPr>
-          <w:lang w:val="en-US"/>
-        </w:rPr>
-        <w:t xml:space="preserve"> Requirements</w:t>
+        <w:t>Data Engineering Requirements</w:t>
       </w:r>
     </w:p>
     <w:p>
@@ -322,7 +327,24 @@
         <w:rPr>
           <w:lang w:val="en-US"/>
         </w:rPr>
-        <w:t>General Requirements</w:t>
+        <w:t xml:space="preserve">General </w:t>
+      </w:r>
+      <w:commentRangeStart w:id="1"/>
+      <w:r>
+        <w:rPr>
+          <w:lang w:val="en-US"/>
+        </w:rPr>
+        <w:t>Requirements</w:t>
+      </w:r>
+      <w:commentRangeEnd w:id="1"/>
+      <w:r>
+        <w:rPr>
+          <w:rStyle w:val="CommentReference"/>
+          <w:rFonts w:asciiTheme="minorHAnsi" w:eastAsiaTheme="minorHAnsi" w:hAnsiTheme="minorHAnsi" w:cstheme="minorBidi"/>
+          <w:spacing w:val="0"/>
+          <w:kern w:val="0"/>
+        </w:rPr>
+        <w:commentReference w:id="1"/>
       </w:r>
     </w:p>
     <w:p>
@@ -378,16 +400,10 @@
         <w:rPr>
           <w:lang w:val="en-US"/>
         </w:rPr>
-        <w:t>Users could be able to see the maxi</w:t>
-      </w:r>
-      <w:bookmarkStart w:id="0" w:name="_GoBack"/>
-      <w:bookmarkEnd w:id="0"/>
-      <w:r>
-        <w:rPr>
-          <w:lang w:val="en-US"/>
-        </w:rPr>
-        <w:t>mum and minimum standard parameters</w:t>
-      </w:r>
+        <w:t>Users could be able to see the maximum and minimum standard parameters</w:t>
+      </w:r>
+      <w:bookmarkStart w:id="2" w:name="_GoBack"/>
+      <w:bookmarkEnd w:id="2"/>
     </w:p>
     <w:p>
       <w:pPr>
@@ -478,7 +494,30 @@
         <w:rPr>
           <w:lang w:val="en-US"/>
         </w:rPr>
-        <w:t xml:space="preserve">Non-functional Requirements </w:t>
+        <w:t xml:space="preserve">Non-functional </w:t>
+      </w:r>
+      <w:commentRangeStart w:id="3"/>
+      <w:r>
+        <w:rPr>
+          <w:lang w:val="en-US"/>
+        </w:rPr>
+        <w:t>Requirements</w:t>
+      </w:r>
+      <w:commentRangeEnd w:id="3"/>
+      <w:r>
+        <w:rPr>
+          <w:rStyle w:val="CommentReference"/>
+          <w:rFonts w:asciiTheme="minorHAnsi" w:eastAsiaTheme="minorHAnsi" w:hAnsiTheme="minorHAnsi" w:cstheme="minorBidi"/>
+          <w:spacing w:val="0"/>
+          <w:kern w:val="0"/>
+        </w:rPr>
+        <w:commentReference w:id="3"/>
+      </w:r>
+      <w:r>
+        <w:rPr>
+          <w:lang w:val="en-US"/>
+        </w:rPr>
+        <w:t xml:space="preserve"> </w:t>
       </w:r>
     </w:p>
     <w:p>
@@ -647,6 +686,101 @@
     </w:sectPr>
   </w:body>
 </w:document>
+</file>
+
+<file path=word/comments.xml><?xml version="1.0" encoding="utf-8"?>
+<w:comments xmlns:wpc="http://schemas.microsoft.com/office/word/2010/wordprocessingCanvas" xmlns:cx="http://schemas.microsoft.com/office/drawing/2014/chartex" xmlns:cx1="http://schemas.microsoft.com/office/drawing/2015/9/8/chartex" xmlns:cx2="http://schemas.microsoft.com/office/drawing/2015/10/21/chartex" xmlns:cx3="http://schemas.microsoft.com/office/drawing/2016/5/9/chartex" xmlns:cx4="http://schemas.microsoft.com/office/drawing/2016/5/10/chartex" xmlns:cx5="http://schemas.microsoft.com/office/drawing/2016/5/11/chartex" xmlns:cx6="http://schemas.microsoft.com/office/drawing/2016/5/12/chartex" xmlns:cx7="http://schemas.microsoft.com/office/drawing/2016/5/13/chartex" xmlns:cx8="http://schemas.microsoft.com/office/drawing/2016/5/14/chartex" xmlns:mc="http://schemas.openxmlformats.org/markup-compatibility/2006" xmlns:aink="http://schemas.microsoft.com/office/drawing/2016/ink" xmlns:am3d="http://schemas.microsoft.com/office/drawing/2017/model3d" xmlns:o="urn:schemas-microsoft-com:office:office" xmlns:r="http://schemas.openxmlformats.org/officeDocument/2006/relationships" xmlns:m="http://schemas.openxmlformats.org/officeDocument/2006/math" xmlns:v="urn:schemas-microsoft-com:vml" xmlns:wp14="http://schemas.microsoft.com/office/word/2010/wordprocessingDrawing" xmlns:wp="http://schemas.openxmlformats.org/drawingml/2006/wordprocessingDrawing" xmlns:w10="urn:schemas-microsoft-com:office:word" xmlns:w="http://schemas.openxmlformats.org/wordprocessingml/2006/main" xmlns:w14="http://schemas.microsoft.com/office/word/2010/wordml" xmlns:w15="http://schemas.microsoft.com/office/word/2012/wordml" xmlns:w16cid="http://schemas.microsoft.com/office/word/2016/wordml/cid" xmlns:w16se="http://schemas.microsoft.com/office/word/2015/wordml/symex" xmlns:wpg="http://schemas.microsoft.com/office/word/2010/wordprocessingGroup" xmlns:wpi="http://schemas.microsoft.com/office/word/2010/wordprocessingInk" xmlns:wne="http://schemas.microsoft.com/office/word/2006/wordml" xmlns:wps="http://schemas.microsoft.com/office/word/2010/wordprocessingShape" mc:Ignorable="w14 w15 w16se w16cid wp14">
+  <w:comment w:id="0" w:author="Dumitru Rares Bunea (266983 ICT)" w:date="2019-05-10T11:53:00Z" w:initials="DRB(I">
+    <w:p>
+      <w:pPr>
+        <w:pStyle w:val="CommentText"/>
+        <w:rPr>
+          <w:lang w:val="en-US"/>
+        </w:rPr>
+      </w:pPr>
+      <w:r>
+        <w:rPr>
+          <w:rStyle w:val="CommentReference"/>
+        </w:rPr>
+        <w:annotationRef/>
+      </w:r>
+      <w:r>
+        <w:rPr>
+          <w:lang w:val="en-US"/>
+        </w:rPr>
+        <w:t>DRB &amp; AV</w:t>
+      </w:r>
+    </w:p>
+  </w:comment>
+  <w:comment w:id="1" w:author="Dumitru Rares Bunea (266983 ICT)" w:date="2019-05-10T11:54:00Z" w:initials="DRB(I">
+    <w:p>
+      <w:pPr>
+        <w:pStyle w:val="CommentText"/>
+        <w:rPr>
+          <w:lang w:val="en-US"/>
+        </w:rPr>
+      </w:pPr>
+      <w:r>
+        <w:rPr>
+          <w:rStyle w:val="CommentReference"/>
+        </w:rPr>
+        <w:annotationRef/>
+      </w:r>
+      <w:r>
+        <w:rPr>
+          <w:lang w:val="en-US"/>
+        </w:rPr>
+        <w:t>DRB &amp; AV</w:t>
+      </w:r>
+    </w:p>
+  </w:comment>
+  <w:comment w:id="3" w:author="Dumitru Rares Bunea (266983 ICT)" w:date="2019-05-10T11:54:00Z" w:initials="DRB(I">
+    <w:p>
+      <w:pPr>
+        <w:pStyle w:val="CommentText"/>
+        <w:rPr>
+          <w:lang w:val="en-US"/>
+        </w:rPr>
+      </w:pPr>
+      <w:r>
+        <w:rPr>
+          <w:rStyle w:val="CommentReference"/>
+        </w:rPr>
+        <w:annotationRef/>
+      </w:r>
+      <w:r>
+        <w:rPr>
+          <w:lang w:val="en-US"/>
+        </w:rPr>
+        <w:t>DRB &amp; AV</w:t>
+      </w:r>
+    </w:p>
+    <w:p>
+      <w:pPr>
+        <w:pStyle w:val="CommentText"/>
+        <w:rPr>
+          <w:lang w:val="en-US"/>
+        </w:rPr>
+      </w:pPr>
+    </w:p>
+  </w:comment>
+</w:comments>
+</file>
+
+<file path=word/commentsExtended.xml><?xml version="1.0" encoding="utf-8"?>
+<w15:commentsEx xmlns:wpc="http://schemas.microsoft.com/office/word/2010/wordprocessingCanvas" xmlns:cx="http://schemas.microsoft.com/office/drawing/2014/chartex" xmlns:cx1="http://schemas.microsoft.com/office/drawing/2015/9/8/chartex" xmlns:cx2="http://schemas.microsoft.com/office/drawing/2015/10/21/chartex" xmlns:cx3="http://schemas.microsoft.com/office/drawing/2016/5/9/chartex" xmlns:cx4="http://schemas.microsoft.com/office/drawing/2016/5/10/chartex" xmlns:cx5="http://schemas.microsoft.com/office/drawing/2016/5/11/chartex" xmlns:cx6="http://schemas.microsoft.com/office/drawing/2016/5/12/chartex" xmlns:cx7="http://schemas.microsoft.com/office/drawing/2016/5/13/chartex" xmlns:cx8="http://schemas.microsoft.com/office/drawing/2016/5/14/chartex" xmlns:mc="http://schemas.openxmlformats.org/markup-compatibility/2006" xmlns:aink="http://schemas.microsoft.com/office/drawing/2016/ink" xmlns:am3d="http://schemas.microsoft.com/office/drawing/2017/model3d" xmlns:o="urn:schemas-microsoft-com:office:office" xmlns:r="http://schemas.openxmlformats.org/officeDocument/2006/relationships" xmlns:m="http://schemas.openxmlformats.org/officeDocument/2006/math" xmlns:v="urn:schemas-microsoft-com:vml" xmlns:wp14="http://schemas.microsoft.com/office/word/2010/wordprocessingDrawing" xmlns:wp="http://schemas.openxmlformats.org/drawingml/2006/wordprocessingDrawing" xmlns:w10="urn:schemas-microsoft-com:office:word" xmlns:w="http://schemas.openxmlformats.org/wordprocessingml/2006/main" xmlns:w14="http://schemas.microsoft.com/office/word/2010/wordml" xmlns:w15="http://schemas.microsoft.com/office/word/2012/wordml" xmlns:w16cid="http://schemas.microsoft.com/office/word/2016/wordml/cid" xmlns:w16se="http://schemas.microsoft.com/office/word/2015/wordml/symex" xmlns:wpg="http://schemas.microsoft.com/office/word/2010/wordprocessingGroup" xmlns:wpi="http://schemas.microsoft.com/office/word/2010/wordprocessingInk" xmlns:wne="http://schemas.microsoft.com/office/word/2006/wordml" xmlns:wps="http://schemas.microsoft.com/office/word/2010/wordprocessingShape" mc:Ignorable="w14 w15 w16se w16cid wp14">
+  <w15:commentEx w15:paraId="607B3430" w15:done="0"/>
+  <w15:commentEx w15:paraId="7F78F35C" w15:done="0"/>
+  <w15:commentEx w15:paraId="53EAC85C" w15:done="0"/>
+</w15:commentsEx>
+</file>
+
+<file path=word/commentsIds.xml><?xml version="1.0" encoding="utf-8"?>
+<w16cid:commentsIds xmlns:wpc="http://schemas.microsoft.com/office/word/2010/wordprocessingCanvas" xmlns:cx="http://schemas.microsoft.com/office/drawing/2014/chartex" xmlns:cx1="http://schemas.microsoft.com/office/drawing/2015/9/8/chartex" xmlns:cx2="http://schemas.microsoft.com/office/drawing/2015/10/21/chartex" xmlns:cx3="http://schemas.microsoft.com/office/drawing/2016/5/9/chartex" xmlns:cx4="http://schemas.microsoft.com/office/drawing/2016/5/10/chartex" xmlns:cx5="http://schemas.microsoft.com/office/drawing/2016/5/11/chartex" xmlns:cx6="http://schemas.microsoft.com/office/drawing/2016/5/12/chartex" xmlns:cx7="http://schemas.microsoft.com/office/drawing/2016/5/13/chartex" xmlns:cx8="http://schemas.microsoft.com/office/drawing/2016/5/14/chartex" xmlns:mc="http://schemas.openxmlformats.org/markup-compatibility/2006" xmlns:aink="http://schemas.microsoft.com/office/drawing/2016/ink" xmlns:am3d="http://schemas.microsoft.com/office/drawing/2017/model3d" xmlns:o="urn:schemas-microsoft-com:office:office" xmlns:r="http://schemas.openxmlformats.org/officeDocument/2006/relationships" xmlns:m="http://schemas.openxmlformats.org/officeDocument/2006/math" xmlns:v="urn:schemas-microsoft-com:vml" xmlns:wp14="http://schemas.microsoft.com/office/word/2010/wordprocessingDrawing" xmlns:wp="http://schemas.openxmlformats.org/drawingml/2006/wordprocessingDrawing" xmlns:w10="urn:schemas-microsoft-com:office:word" xmlns:w="http://schemas.openxmlformats.org/wordprocessingml/2006/main" xmlns:w14="http://schemas.microsoft.com/office/word/2010/wordml" xmlns:w15="http://schemas.microsoft.com/office/word/2012/wordml" xmlns:w16cid="http://schemas.microsoft.com/office/word/2016/wordml/cid" xmlns:w16se="http://schemas.microsoft.com/office/word/2015/wordml/symex" xmlns:wpg="http://schemas.microsoft.com/office/word/2010/wordprocessingGroup" xmlns:wpi="http://schemas.microsoft.com/office/word/2010/wordprocessingInk" xmlns:wne="http://schemas.microsoft.com/office/word/2006/wordml" xmlns:wps="http://schemas.microsoft.com/office/word/2010/wordprocessingShape" mc:Ignorable="w14 w15 w16se w16cid wp14">
+  <w16cid:commentId w16cid:paraId="607B3430" w16cid:durableId="207FE4C6"/>
+  <w16cid:commentId w16cid:paraId="7F78F35C" w16cid:durableId="207FE4E4"/>
+  <w16cid:commentId w16cid:paraId="53EAC85C" w16cid:durableId="207FE4F2"/>
+</w16cid:commentsIds>
 </file>
 
 <file path=word/numbering.xml><?xml version="1.0" encoding="utf-8"?>
@@ -1099,6 +1233,14 @@
 </w:numbering>
 </file>
 
+<file path=word/people.xml><?xml version="1.0" encoding="utf-8"?>
+<w15:people xmlns:wpc="http://schemas.microsoft.com/office/word/2010/wordprocessingCanvas" xmlns:cx="http://schemas.microsoft.com/office/drawing/2014/chartex" xmlns:cx1="http://schemas.microsoft.com/office/drawing/2015/9/8/chartex" xmlns:cx2="http://schemas.microsoft.com/office/drawing/2015/10/21/chartex" xmlns:cx3="http://schemas.microsoft.com/office/drawing/2016/5/9/chartex" xmlns:cx4="http://schemas.microsoft.com/office/drawing/2016/5/10/chartex" xmlns:cx5="http://schemas.microsoft.com/office/drawing/2016/5/11/chartex" xmlns:cx6="http://schemas.microsoft.com/office/drawing/2016/5/12/chartex" xmlns:cx7="http://schemas.microsoft.com/office/drawing/2016/5/13/chartex" xmlns:cx8="http://schemas.microsoft.com/office/drawing/2016/5/14/chartex" xmlns:mc="http://schemas.openxmlformats.org/markup-compatibility/2006" xmlns:aink="http://schemas.microsoft.com/office/drawing/2016/ink" xmlns:am3d="http://schemas.microsoft.com/office/drawing/2017/model3d" xmlns:o="urn:schemas-microsoft-com:office:office" xmlns:r="http://schemas.openxmlformats.org/officeDocument/2006/relationships" xmlns:m="http://schemas.openxmlformats.org/officeDocument/2006/math" xmlns:v="urn:schemas-microsoft-com:vml" xmlns:wp14="http://schemas.microsoft.com/office/word/2010/wordprocessingDrawing" xmlns:wp="http://schemas.openxmlformats.org/drawingml/2006/wordprocessingDrawing" xmlns:w10="urn:schemas-microsoft-com:office:word" xmlns:w="http://schemas.openxmlformats.org/wordprocessingml/2006/main" xmlns:w14="http://schemas.microsoft.com/office/word/2010/wordml" xmlns:w15="http://schemas.microsoft.com/office/word/2012/wordml" xmlns:w16cid="http://schemas.microsoft.com/office/word/2016/wordml/cid" xmlns:w16se="http://schemas.microsoft.com/office/word/2015/wordml/symex" xmlns:wpg="http://schemas.microsoft.com/office/word/2010/wordprocessingGroup" xmlns:wpi="http://schemas.microsoft.com/office/word/2010/wordprocessingInk" xmlns:wne="http://schemas.microsoft.com/office/word/2006/wordml" xmlns:wps="http://schemas.microsoft.com/office/word/2010/wordprocessingShape" mc:Ignorable="w14 w15 w16se w16cid wp14">
+  <w15:person w15:author="Dumitru Rares Bunea (266983 ICT)">
+    <w15:presenceInfo w15:providerId="None" w15:userId="Dumitru Rares Bunea (266983 ICT)"/>
+  </w15:person>
+</w15:people>
+</file>
+
 <file path=word/styles.xml><?xml version="1.0" encoding="utf-8"?>
 <w:styles xmlns:mc="http://schemas.openxmlformats.org/markup-compatibility/2006" xmlns:r="http://schemas.openxmlformats.org/officeDocument/2006/relationships" xmlns:w="http://schemas.openxmlformats.org/wordprocessingml/2006/main" xmlns:w14="http://schemas.microsoft.com/office/word/2010/wordml" xmlns:w15="http://schemas.microsoft.com/office/word/2012/wordml" xmlns:w16cid="http://schemas.microsoft.com/office/word/2016/wordml/cid" xmlns:w16se="http://schemas.microsoft.com/office/word/2015/wordml/symex" mc:Ignorable="w14 w15 w16se w16cid">
   <w:docDefaults>
@@ -1116,7 +1258,7 @@
       </w:pPr>
     </w:pPrDefault>
   </w:docDefaults>
-  <w:latentStyles w:defLockedState="0" w:defUIPriority="99" w:defSemiHidden="0" w:defUnhideWhenUsed="0" w:defQFormat="0" w:count="375">
+  <w:latentStyles w:defLockedState="0" w:defUIPriority="99" w:defSemiHidden="0" w:defUnhideWhenUsed="0" w:defQFormat="0" w:count="376">
     <w:lsdException w:name="Normal" w:uiPriority="0" w:qFormat="1"/>
     <w:lsdException w:name="heading 1" w:uiPriority="9" w:qFormat="1"/>
     <w:lsdException w:name="heading 2" w:semiHidden="1" w:uiPriority="9" w:unhideWhenUsed="1" w:qFormat="1"/>
@@ -1222,7 +1364,6 @@
     <w:lsdException w:name="HTML Sample" w:semiHidden="1" w:unhideWhenUsed="1"/>
     <w:lsdException w:name="HTML Typewriter" w:semiHidden="1" w:unhideWhenUsed="1"/>
     <w:lsdException w:name="HTML Variable" w:semiHidden="1" w:unhideWhenUsed="1"/>
-    <w:lsdException w:name="Normal Table" w:semiHidden="1" w:unhideWhenUsed="1"/>
     <w:lsdException w:name="annotation subject" w:semiHidden="1" w:unhideWhenUsed="1"/>
     <w:lsdException w:name="No List" w:semiHidden="1" w:unhideWhenUsed="1"/>
     <w:lsdException w:name="Outline List 1" w:semiHidden="1" w:unhideWhenUsed="1"/>
@@ -1269,10 +1410,8 @@
     <w:lsdException w:name="Table Subtle 2" w:semiHidden="1" w:unhideWhenUsed="1"/>
     <w:lsdException w:name="Table Web 1" w:semiHidden="1" w:unhideWhenUsed="1"/>
     <w:lsdException w:name="Table Web 2" w:semiHidden="1" w:unhideWhenUsed="1"/>
-    <w:lsdException w:name="Table Web 3" w:semiHidden="1" w:unhideWhenUsed="1"/>
     <w:lsdException w:name="Balloon Text" w:semiHidden="1" w:unhideWhenUsed="1"/>
     <w:lsdException w:name="Table Grid" w:uiPriority="39"/>
-    <w:lsdException w:name="Table Theme" w:semiHidden="1" w:unhideWhenUsed="1"/>
     <w:lsdException w:name="Placeholder Text" w:semiHidden="1"/>
     <w:lsdException w:name="No Spacing" w:uiPriority="1" w:qFormat="1"/>
     <w:lsdException w:name="Light Shading" w:uiPriority="60"/>
@@ -1492,6 +1631,7 @@
     <w:lsdException w:name="Smart Hyperlink" w:semiHidden="1" w:unhideWhenUsed="1"/>
     <w:lsdException w:name="Hashtag" w:semiHidden="1" w:unhideWhenUsed="1"/>
     <w:lsdException w:name="Unresolved Mention" w:semiHidden="1" w:unhideWhenUsed="1"/>
+    <w:lsdException w:name="Smart Link" w:semiHidden="1" w:unhideWhenUsed="1"/>
   </w:latentStyles>
   <w:style w:type="paragraph" w:default="1" w:styleId="Normal">
     <w:name w:val="Normal"/>
@@ -1521,6 +1661,7 @@
   <w:style w:type="character" w:default="1" w:styleId="DefaultParagraphFont">
     <w:name w:val="Default Paragraph Font"/>
     <w:uiPriority w:val="1"/>
+    <w:semiHidden/>
     <w:unhideWhenUsed/>
   </w:style>
   <w:style w:type="table" w:default="1" w:styleId="TableNormal">
@@ -1600,6 +1741,104 @@
       <w:kern w:val="28"/>
       <w:sz w:val="56"/>
       <w:szCs w:val="56"/>
+    </w:rPr>
+  </w:style>
+  <w:style w:type="character" w:styleId="CommentReference">
+    <w:name w:val="annotation reference"/>
+    <w:basedOn w:val="DefaultParagraphFont"/>
+    <w:uiPriority w:val="99"/>
+    <w:semiHidden/>
+    <w:unhideWhenUsed/>
+    <w:rsid w:val="00172964"/>
+    <w:rPr>
+      <w:sz w:val="16"/>
+      <w:szCs w:val="16"/>
+    </w:rPr>
+  </w:style>
+  <w:style w:type="paragraph" w:styleId="CommentText">
+    <w:name w:val="annotation text"/>
+    <w:basedOn w:val="Normal"/>
+    <w:link w:val="CommentTextChar"/>
+    <w:uiPriority w:val="99"/>
+    <w:semiHidden/>
+    <w:unhideWhenUsed/>
+    <w:rsid w:val="00172964"/>
+    <w:pPr>
+      <w:spacing w:line="240" w:lineRule="auto"/>
+    </w:pPr>
+    <w:rPr>
+      <w:sz w:val="20"/>
+      <w:szCs w:val="20"/>
+    </w:rPr>
+  </w:style>
+  <w:style w:type="character" w:customStyle="1" w:styleId="CommentTextChar">
+    <w:name w:val="Comment Text Char"/>
+    <w:basedOn w:val="DefaultParagraphFont"/>
+    <w:link w:val="CommentText"/>
+    <w:uiPriority w:val="99"/>
+    <w:semiHidden/>
+    <w:rsid w:val="00172964"/>
+    <w:rPr>
+      <w:sz w:val="20"/>
+      <w:szCs w:val="20"/>
+    </w:rPr>
+  </w:style>
+  <w:style w:type="paragraph" w:styleId="CommentSubject">
+    <w:name w:val="annotation subject"/>
+    <w:basedOn w:val="CommentText"/>
+    <w:next w:val="CommentText"/>
+    <w:link w:val="CommentSubjectChar"/>
+    <w:uiPriority w:val="99"/>
+    <w:semiHidden/>
+    <w:unhideWhenUsed/>
+    <w:rsid w:val="00172964"/>
+    <w:rPr>
+      <w:b/>
+      <w:bCs/>
+    </w:rPr>
+  </w:style>
+  <w:style w:type="character" w:customStyle="1" w:styleId="CommentSubjectChar">
+    <w:name w:val="Comment Subject Char"/>
+    <w:basedOn w:val="CommentTextChar"/>
+    <w:link w:val="CommentSubject"/>
+    <w:uiPriority w:val="99"/>
+    <w:semiHidden/>
+    <w:rsid w:val="00172964"/>
+    <w:rPr>
+      <w:b/>
+      <w:bCs/>
+      <w:sz w:val="20"/>
+      <w:szCs w:val="20"/>
+    </w:rPr>
+  </w:style>
+  <w:style w:type="paragraph" w:styleId="BalloonText">
+    <w:name w:val="Balloon Text"/>
+    <w:basedOn w:val="Normal"/>
+    <w:link w:val="BalloonTextChar"/>
+    <w:uiPriority w:val="99"/>
+    <w:semiHidden/>
+    <w:unhideWhenUsed/>
+    <w:rsid w:val="00172964"/>
+    <w:pPr>
+      <w:spacing w:after="0" w:line="240" w:lineRule="auto"/>
+    </w:pPr>
+    <w:rPr>
+      <w:rFonts w:ascii="Segoe UI" w:hAnsi="Segoe UI" w:cs="Segoe UI"/>
+      <w:sz w:val="18"/>
+      <w:szCs w:val="18"/>
+    </w:rPr>
+  </w:style>
+  <w:style w:type="character" w:customStyle="1" w:styleId="BalloonTextChar">
+    <w:name w:val="Balloon Text Char"/>
+    <w:basedOn w:val="DefaultParagraphFont"/>
+    <w:link w:val="BalloonText"/>
+    <w:uiPriority w:val="99"/>
+    <w:semiHidden/>
+    <w:rsid w:val="00172964"/>
+    <w:rPr>
+      <w:rFonts w:ascii="Segoe UI" w:hAnsi="Segoe UI" w:cs="Segoe UI"/>
+      <w:sz w:val="18"/>
+      <w:szCs w:val="18"/>
     </w:rPr>
   </w:style>
 </w:styles>
@@ -1905,7 +2144,7 @@
 </file>
 
 <file path=customXml/itemProps1.xml><?xml version="1.0" encoding="utf-8"?>
-<ds:datastoreItem xmlns:ds="http://schemas.openxmlformats.org/officeDocument/2006/customXml" ds:itemID="{99EEB1FA-A8E4-454B-BE2D-FEA6B0296B10}">
+<ds:datastoreItem xmlns:ds="http://schemas.openxmlformats.org/officeDocument/2006/customXml" ds:itemID="{709FDA40-C895-4A17-BA89-C9FEAA3E2EF6}">
   <ds:schemaRefs>
     <ds:schemaRef ds:uri="http://schemas.openxmlformats.org/officeDocument/2006/bibliography"/>
   </ds:schemaRefs>

--- a/Documentation/Requirements.docx
+++ b/Documentation/Requirements.docx
@@ -276,6 +276,340 @@
     <w:p>
       <w:pPr>
         <w:pStyle w:val="ListParagraph"/>
+        <w:numPr>
+          <w:ilvl w:val="0"/>
+          <w:numId w:val="6"/>
+        </w:numPr>
+        <w:rPr>
+          <w:lang w:val="en-GB"/>
+        </w:rPr>
+      </w:pPr>
+      <w:r>
+        <w:rPr>
+          <w:lang w:val="en-GB"/>
+        </w:rPr>
+        <w:t>The</w:t>
+      </w:r>
+      <w:r>
+        <w:rPr>
+          <w:lang w:val="en-GB"/>
+        </w:rPr>
+        <w:t xml:space="preserve"> system should measure the level of CO</w:t>
+      </w:r>
+      <w:r>
+        <w:rPr>
+          <w:vertAlign w:val="subscript"/>
+          <w:lang w:val="en-GB"/>
+        </w:rPr>
+        <w:t>2</w:t>
+      </w:r>
+      <w:r>
+        <w:rPr>
+          <w:lang w:val="en-GB"/>
+        </w:rPr>
+        <w:t>.</w:t>
+      </w:r>
+    </w:p>
+    <w:p>
+      <w:pPr>
+        <w:pStyle w:val="ListParagraph"/>
+        <w:numPr>
+          <w:ilvl w:val="0"/>
+          <w:numId w:val="6"/>
+        </w:numPr>
+        <w:rPr>
+          <w:lang w:val="en-GB"/>
+        </w:rPr>
+      </w:pPr>
+      <w:r>
+        <w:rPr>
+          <w:lang w:val="en-GB"/>
+        </w:rPr>
+        <w:t>The</w:t>
+      </w:r>
+      <w:r>
+        <w:rPr>
+          <w:lang w:val="en-GB"/>
+        </w:rPr>
+        <w:t xml:space="preserve"> system should measure </w:t>
+      </w:r>
+      <w:r>
+        <w:rPr>
+          <w:lang w:val="en-GB"/>
+        </w:rPr>
+        <w:t>the ambient temperature</w:t>
+      </w:r>
+      <w:r>
+        <w:rPr>
+          <w:lang w:val="en-GB"/>
+        </w:rPr>
+        <w:t>.</w:t>
+      </w:r>
+    </w:p>
+    <w:p>
+      <w:pPr>
+        <w:pStyle w:val="ListParagraph"/>
+        <w:numPr>
+          <w:ilvl w:val="0"/>
+          <w:numId w:val="6"/>
+        </w:numPr>
+        <w:rPr>
+          <w:lang w:val="en-GB"/>
+        </w:rPr>
+      </w:pPr>
+      <w:r>
+        <w:rPr>
+          <w:lang w:val="en-GB"/>
+        </w:rPr>
+        <w:t xml:space="preserve">The </w:t>
+      </w:r>
+      <w:r>
+        <w:rPr>
+          <w:lang w:val="en-GB"/>
+        </w:rPr>
+        <w:t xml:space="preserve">system should measure the </w:t>
+      </w:r>
+      <w:r>
+        <w:rPr>
+          <w:lang w:val="en-GB"/>
+        </w:rPr>
+        <w:t>humidity in the air</w:t>
+      </w:r>
+      <w:r>
+        <w:rPr>
+          <w:lang w:val="en-GB"/>
+        </w:rPr>
+        <w:t>.</w:t>
+      </w:r>
+    </w:p>
+    <w:p>
+      <w:pPr>
+        <w:pStyle w:val="ListParagraph"/>
+        <w:numPr>
+          <w:ilvl w:val="0"/>
+          <w:numId w:val="6"/>
+        </w:numPr>
+        <w:rPr>
+          <w:lang w:val="en-GB"/>
+        </w:rPr>
+      </w:pPr>
+      <w:r>
+        <w:rPr>
+          <w:lang w:val="en-GB"/>
+        </w:rPr>
+        <w:t xml:space="preserve">The </w:t>
+      </w:r>
+      <w:r>
+        <w:rPr>
+          <w:lang w:val="en-GB"/>
+        </w:rPr>
+        <w:t>system should send gathered data to MongoDB.</w:t>
+      </w:r>
+    </w:p>
+    <w:p>
+      <w:pPr>
+        <w:pStyle w:val="Heading1"/>
+        <w:rPr>
+          <w:lang w:val="en-US"/>
+        </w:rPr>
+      </w:pPr>
+      <w:r>
+        <w:rPr>
+          <w:lang w:val="en-US"/>
+        </w:rPr>
+        <w:t>Non-</w:t>
+      </w:r>
+      <w:r>
+        <w:rPr>
+          <w:lang w:val="en-US"/>
+        </w:rPr>
+        <w:t>Functional Requirements</w:t>
+      </w:r>
+    </w:p>
+    <w:p>
+      <w:pPr>
+        <w:pStyle w:val="ListParagraph"/>
+        <w:numPr>
+          <w:ilvl w:val="0"/>
+          <w:numId w:val="7"/>
+        </w:numPr>
+        <w:autoSpaceDE w:val="0"/>
+        <w:autoSpaceDN w:val="0"/>
+        <w:adjustRightInd w:val="0"/>
+        <w:spacing w:after="0" w:line="240" w:lineRule="auto"/>
+        <w:rPr>
+          <w:rFonts w:ascii="Calibri" w:hAnsi="Calibri" w:cs="Calibri"/>
+          <w:lang w:val="en-US"/>
+        </w:rPr>
+      </w:pPr>
+      <w:r>
+        <w:rPr>
+          <w:rFonts w:ascii="Calibri" w:hAnsi="Calibri" w:cs="Calibri"/>
+          <w:lang w:val="en-US"/>
+        </w:rPr>
+        <w:t>The system</w:t>
+      </w:r>
+      <w:r>
+        <w:rPr>
+          <w:rFonts w:ascii="Calibri" w:hAnsi="Calibri" w:cs="Calibri"/>
+          <w:lang w:val="en-US"/>
+        </w:rPr>
+        <w:t xml:space="preserve"> must use at least five tasks. </w:t>
+      </w:r>
+    </w:p>
+    <w:p>
+      <w:pPr>
+        <w:pStyle w:val="ListParagraph"/>
+        <w:numPr>
+          <w:ilvl w:val="0"/>
+          <w:numId w:val="7"/>
+        </w:numPr>
+        <w:autoSpaceDE w:val="0"/>
+        <w:autoSpaceDN w:val="0"/>
+        <w:adjustRightInd w:val="0"/>
+        <w:spacing w:after="0" w:line="240" w:lineRule="auto"/>
+        <w:rPr>
+          <w:rFonts w:ascii="Calibri" w:hAnsi="Calibri" w:cs="Calibri"/>
+          <w:lang w:val="en-US"/>
+        </w:rPr>
+      </w:pPr>
+      <w:r>
+        <w:rPr>
+          <w:rFonts w:ascii="Calibri" w:hAnsi="Calibri" w:cs="Calibri"/>
+          <w:lang w:val="en-US"/>
+        </w:rPr>
+        <w:t>Some data must be used by more than one task. </w:t>
+      </w:r>
+    </w:p>
+    <w:p>
+      <w:pPr>
+        <w:pStyle w:val="ListParagraph"/>
+        <w:numPr>
+          <w:ilvl w:val="0"/>
+          <w:numId w:val="7"/>
+        </w:numPr>
+        <w:autoSpaceDE w:val="0"/>
+        <w:autoSpaceDN w:val="0"/>
+        <w:adjustRightInd w:val="0"/>
+        <w:spacing w:after="0" w:line="240" w:lineRule="auto"/>
+        <w:rPr>
+          <w:rFonts w:ascii="Calibri" w:hAnsi="Calibri" w:cs="Calibri"/>
+          <w:lang w:val="en-US"/>
+        </w:rPr>
+      </w:pPr>
+      <w:r>
+        <w:rPr>
+          <w:rFonts w:ascii="Calibri" w:hAnsi="Calibri" w:cs="Calibri"/>
+          <w:lang w:val="en-US"/>
+        </w:rPr>
+        <w:t xml:space="preserve">The system </w:t>
+      </w:r>
+      <w:r>
+        <w:rPr>
+          <w:rFonts w:ascii="Calibri" w:hAnsi="Calibri" w:cs="Calibri"/>
+          <w:lang w:val="en-US"/>
+        </w:rPr>
+        <w:t>must use semaphores, mutex and queues. </w:t>
+      </w:r>
+    </w:p>
+    <w:p>
+      <w:pPr>
+        <w:pStyle w:val="ListParagraph"/>
+        <w:numPr>
+          <w:ilvl w:val="0"/>
+          <w:numId w:val="7"/>
+        </w:numPr>
+        <w:autoSpaceDE w:val="0"/>
+        <w:autoSpaceDN w:val="0"/>
+        <w:adjustRightInd w:val="0"/>
+        <w:spacing w:after="0" w:line="240" w:lineRule="auto"/>
+        <w:rPr>
+          <w:rFonts w:ascii="AppleSystemUIFont" w:hAnsi="AppleSystemUIFont" w:cs="AppleSystemUIFont"/>
+          <w:sz w:val="24"/>
+          <w:szCs w:val="24"/>
+          <w:lang w:val="en-US"/>
+        </w:rPr>
+      </w:pPr>
+      <w:r>
+        <w:rPr>
+          <w:rFonts w:ascii="Calibri" w:hAnsi="Calibri" w:cs="Calibri"/>
+          <w:lang w:val="en-US"/>
+        </w:rPr>
+        <w:t xml:space="preserve">Part of the system </w:t>
+      </w:r>
+      <w:r>
+        <w:rPr>
+          <w:rFonts w:ascii="Calibri" w:hAnsi="Calibri" w:cs="Calibri"/>
+          <w:lang w:val="en-US"/>
+        </w:rPr>
+        <w:t>must</w:t>
+      </w:r>
+      <w:r>
+        <w:rPr>
+          <w:rFonts w:ascii="Calibri" w:hAnsi="Calibri" w:cs="Calibri"/>
+          <w:lang w:val="en-US"/>
+        </w:rPr>
+        <w:t xml:space="preserve"> be tested by using </w:t>
+      </w:r>
+      <w:r>
+        <w:rPr>
+          <w:rFonts w:ascii="Calibri" w:hAnsi="Calibri" w:cs="Calibri"/>
+          <w:lang w:val="en-US"/>
+        </w:rPr>
+        <w:t>unit test</w:t>
+      </w:r>
+      <w:bookmarkStart w:id="1" w:name="_GoBack"/>
+      <w:bookmarkEnd w:id="1"/>
+      <w:r>
+        <w:rPr>
+          <w:rFonts w:ascii="Calibri" w:hAnsi="Calibri" w:cs="Calibri"/>
+          <w:lang w:val="en-US"/>
+        </w:rPr>
+        <w:t>.</w:t>
+      </w:r>
+    </w:p>
+    <w:p>
+      <w:pPr>
+        <w:pStyle w:val="ListParagraph"/>
+        <w:numPr>
+          <w:ilvl w:val="0"/>
+          <w:numId w:val="7"/>
+        </w:numPr>
+        <w:rPr>
+          <w:lang w:val="en-GB"/>
+        </w:rPr>
+      </w:pPr>
+      <w:r>
+        <w:rPr>
+          <w:lang w:val="en-GB"/>
+        </w:rPr>
+        <w:t xml:space="preserve">The system should use </w:t>
+      </w:r>
+      <w:proofErr w:type="spellStart"/>
+      <w:r>
+        <w:rPr>
+          <w:lang w:val="en-GB"/>
+        </w:rPr>
+        <w:t>LoRaWAN</w:t>
+      </w:r>
+      <w:proofErr w:type="spellEnd"/>
+      <w:r>
+        <w:rPr>
+          <w:lang w:val="en-GB"/>
+        </w:rPr>
+        <w:t xml:space="preserve"> and Bridge application to transfer the data to database from device.</w:t>
+      </w:r>
+    </w:p>
+    <w:p>
+      <w:pPr>
+        <w:pStyle w:val="ListParagraph"/>
+        <w:rPr>
+          <w:lang w:val="en-GB"/>
+        </w:rPr>
+      </w:pPr>
+    </w:p>
+    <w:p>
+      <w:pPr>
         <w:rPr>
           <w:lang w:val="en-US"/>
         </w:rPr>
@@ -329,14 +663,14 @@
         </w:rPr>
         <w:t xml:space="preserve">General </w:t>
       </w:r>
-      <w:commentRangeStart w:id="1"/>
+      <w:commentRangeStart w:id="2"/>
       <w:r>
         <w:rPr>
           <w:lang w:val="en-US"/>
         </w:rPr>
         <w:t>Requirements</w:t>
       </w:r>
-      <w:commentRangeEnd w:id="1"/>
+      <w:commentRangeEnd w:id="2"/>
       <w:r>
         <w:rPr>
           <w:rStyle w:val="CommentReference"/>
@@ -344,7 +678,7 @@
           <w:spacing w:val="0"/>
           <w:kern w:val="0"/>
         </w:rPr>
-        <w:commentReference w:id="1"/>
+        <w:commentReference w:id="2"/>
       </w:r>
     </w:p>
     <w:p>
@@ -358,6 +692,7 @@
         <w:rPr>
           <w:lang w:val="en-US"/>
         </w:rPr>
+        <w:lastRenderedPageBreak/>
         <w:t>Functional Requirements</w:t>
       </w:r>
     </w:p>
@@ -402,8 +737,6 @@
         </w:rPr>
         <w:t>Users could be able to see the maximum and minimum standard parameters</w:t>
       </w:r>
-      <w:bookmarkStart w:id="2" w:name="_GoBack"/>
-      <w:bookmarkEnd w:id="2"/>
     </w:p>
     <w:p>
       <w:pPr>
@@ -482,6 +815,14 @@
         </w:rPr>
         <w:t xml:space="preserve"> </w:t>
       </w:r>
+    </w:p>
+    <w:p>
+      <w:pPr>
+        <w:pStyle w:val="ListParagraph"/>
+        <w:rPr>
+          <w:lang w:val="en-US"/>
+        </w:rPr>
+      </w:pPr>
     </w:p>
     <w:p>
       <w:pPr>
@@ -694,9 +1035,6 @@
     <w:p>
       <w:pPr>
         <w:pStyle w:val="CommentText"/>
-        <w:rPr>
-          <w:lang w:val="en-US"/>
-        </w:rPr>
       </w:pPr>
       <w:r>
         <w:rPr>
@@ -705,20 +1043,14 @@
         <w:annotationRef/>
       </w:r>
       <w:r>
-        <w:rPr>
-          <w:lang w:val="en-US"/>
-        </w:rPr>
         <w:t>DRB &amp; AV</w:t>
       </w:r>
     </w:p>
   </w:comment>
-  <w:comment w:id="1" w:author="Dumitru Rares Bunea (266983 ICT)" w:date="2019-05-10T11:54:00Z" w:initials="DRB(I">
+  <w:comment w:id="2" w:author="Dumitru Rares Bunea (266983 ICT)" w:date="2019-05-10T11:54:00Z" w:initials="DRB(I">
     <w:p>
       <w:pPr>
         <w:pStyle w:val="CommentText"/>
-        <w:rPr>
-          <w:lang w:val="en-US"/>
-        </w:rPr>
       </w:pPr>
       <w:r>
         <w:rPr>
@@ -727,9 +1059,6 @@
         <w:annotationRef/>
       </w:r>
       <w:r>
-        <w:rPr>
-          <w:lang w:val="en-US"/>
-        </w:rPr>
         <w:t>DRB &amp; AV</w:t>
       </w:r>
     </w:p>
@@ -738,9 +1067,6 @@
     <w:p>
       <w:pPr>
         <w:pStyle w:val="CommentText"/>
-        <w:rPr>
-          <w:lang w:val="en-US"/>
-        </w:rPr>
       </w:pPr>
       <w:r>
         <w:rPr>
@@ -749,18 +1075,12 @@
         <w:annotationRef/>
       </w:r>
       <w:r>
-        <w:rPr>
-          <w:lang w:val="en-US"/>
-        </w:rPr>
         <w:t>DRB &amp; AV</w:t>
       </w:r>
     </w:p>
     <w:p>
       <w:pPr>
         <w:pStyle w:val="CommentText"/>
-        <w:rPr>
-          <w:lang w:val="en-US"/>
-        </w:rPr>
       </w:pPr>
     </w:p>
   </w:comment>
@@ -786,6 +1106,327 @@
 <file path=word/numbering.xml><?xml version="1.0" encoding="utf-8"?>
 <w:numbering xmlns:wpc="http://schemas.microsoft.com/office/word/2010/wordprocessingCanvas" xmlns:cx="http://schemas.microsoft.com/office/drawing/2014/chartex" xmlns:cx1="http://schemas.microsoft.com/office/drawing/2015/9/8/chartex" xmlns:cx2="http://schemas.microsoft.com/office/drawing/2015/10/21/chartex" xmlns:cx3="http://schemas.microsoft.com/office/drawing/2016/5/9/chartex" xmlns:cx4="http://schemas.microsoft.com/office/drawing/2016/5/10/chartex" xmlns:cx5="http://schemas.microsoft.com/office/drawing/2016/5/11/chartex" xmlns:cx6="http://schemas.microsoft.com/office/drawing/2016/5/12/chartex" xmlns:cx7="http://schemas.microsoft.com/office/drawing/2016/5/13/chartex" xmlns:cx8="http://schemas.microsoft.com/office/drawing/2016/5/14/chartex" xmlns:mc="http://schemas.openxmlformats.org/markup-compatibility/2006" xmlns:aink="http://schemas.microsoft.com/office/drawing/2016/ink" xmlns:am3d="http://schemas.microsoft.com/office/drawing/2017/model3d" xmlns:o="urn:schemas-microsoft-com:office:office" xmlns:r="http://schemas.openxmlformats.org/officeDocument/2006/relationships" xmlns:m="http://schemas.openxmlformats.org/officeDocument/2006/math" xmlns:v="urn:schemas-microsoft-com:vml" xmlns:wp14="http://schemas.microsoft.com/office/word/2010/wordprocessingDrawing" xmlns:wp="http://schemas.openxmlformats.org/drawingml/2006/wordprocessingDrawing" xmlns:w10="urn:schemas-microsoft-com:office:word" xmlns:w="http://schemas.openxmlformats.org/wordprocessingml/2006/main" xmlns:w14="http://schemas.microsoft.com/office/word/2010/wordml" xmlns:w15="http://schemas.microsoft.com/office/word/2012/wordml" xmlns:w16cid="http://schemas.microsoft.com/office/word/2016/wordml/cid" xmlns:w16se="http://schemas.microsoft.com/office/word/2015/wordml/symex" xmlns:wpg="http://schemas.microsoft.com/office/word/2010/wordprocessingGroup" xmlns:wpi="http://schemas.microsoft.com/office/word/2010/wordprocessingInk" xmlns:wne="http://schemas.microsoft.com/office/word/2006/wordml" xmlns:wps="http://schemas.microsoft.com/office/word/2010/wordprocessingShape" mc:Ignorable="w14 w15 w16se w16cid wp14">
   <w:abstractNum w:abstractNumId="0" w15:restartNumberingAfterBreak="0">
+    <w:nsid w:val="10151DBC"/>
+    <w:multiLevelType w:val="hybridMultilevel"/>
+    <w:tmpl w:val="6E623A90"/>
+    <w:lvl w:ilvl="0" w:tplc="1000000F">
+      <w:start w:val="1"/>
+      <w:numFmt w:val="decimal"/>
+      <w:lvlText w:val="%1."/>
+      <w:lvlJc w:val="left"/>
+      <w:pPr>
+        <w:ind w:left="720" w:hanging="360"/>
+      </w:pPr>
+    </w:lvl>
+    <w:lvl w:ilvl="1" w:tplc="10000019" w:tentative="1">
+      <w:start w:val="1"/>
+      <w:numFmt w:val="lowerLetter"/>
+      <w:lvlText w:val="%2."/>
+      <w:lvlJc w:val="left"/>
+      <w:pPr>
+        <w:ind w:left="1440" w:hanging="360"/>
+      </w:pPr>
+    </w:lvl>
+    <w:lvl w:ilvl="2" w:tplc="1000001B" w:tentative="1">
+      <w:start w:val="1"/>
+      <w:numFmt w:val="lowerRoman"/>
+      <w:lvlText w:val="%3."/>
+      <w:lvlJc w:val="right"/>
+      <w:pPr>
+        <w:ind w:left="2160" w:hanging="180"/>
+      </w:pPr>
+    </w:lvl>
+    <w:lvl w:ilvl="3" w:tplc="1000000F" w:tentative="1">
+      <w:start w:val="1"/>
+      <w:numFmt w:val="decimal"/>
+      <w:lvlText w:val="%4."/>
+      <w:lvlJc w:val="left"/>
+      <w:pPr>
+        <w:ind w:left="2880" w:hanging="360"/>
+      </w:pPr>
+    </w:lvl>
+    <w:lvl w:ilvl="4" w:tplc="10000019" w:tentative="1">
+      <w:start w:val="1"/>
+      <w:numFmt w:val="lowerLetter"/>
+      <w:lvlText w:val="%5."/>
+      <w:lvlJc w:val="left"/>
+      <w:pPr>
+        <w:ind w:left="3600" w:hanging="360"/>
+      </w:pPr>
+    </w:lvl>
+    <w:lvl w:ilvl="5" w:tplc="1000001B" w:tentative="1">
+      <w:start w:val="1"/>
+      <w:numFmt w:val="lowerRoman"/>
+      <w:lvlText w:val="%6."/>
+      <w:lvlJc w:val="right"/>
+      <w:pPr>
+        <w:ind w:left="4320" w:hanging="180"/>
+      </w:pPr>
+    </w:lvl>
+    <w:lvl w:ilvl="6" w:tplc="1000000F" w:tentative="1">
+      <w:start w:val="1"/>
+      <w:numFmt w:val="decimal"/>
+      <w:lvlText w:val="%7."/>
+      <w:lvlJc w:val="left"/>
+      <w:pPr>
+        <w:ind w:left="5040" w:hanging="360"/>
+      </w:pPr>
+    </w:lvl>
+    <w:lvl w:ilvl="7" w:tplc="10000019" w:tentative="1">
+      <w:start w:val="1"/>
+      <w:numFmt w:val="lowerLetter"/>
+      <w:lvlText w:val="%8."/>
+      <w:lvlJc w:val="left"/>
+      <w:pPr>
+        <w:ind w:left="5760" w:hanging="360"/>
+      </w:pPr>
+    </w:lvl>
+    <w:lvl w:ilvl="8" w:tplc="1000001B" w:tentative="1">
+      <w:start w:val="1"/>
+      <w:numFmt w:val="lowerRoman"/>
+      <w:lvlText w:val="%9."/>
+      <w:lvlJc w:val="right"/>
+      <w:pPr>
+        <w:ind w:left="6480" w:hanging="180"/>
+      </w:pPr>
+    </w:lvl>
+  </w:abstractNum>
+  <w:abstractNum w:abstractNumId="1" w15:restartNumberingAfterBreak="0">
+    <w:nsid w:val="161F59F9"/>
+    <w:multiLevelType w:val="hybridMultilevel"/>
+    <w:tmpl w:val="6E623A90"/>
+    <w:lvl w:ilvl="0" w:tplc="1000000F">
+      <w:start w:val="1"/>
+      <w:numFmt w:val="decimal"/>
+      <w:lvlText w:val="%1."/>
+      <w:lvlJc w:val="left"/>
+      <w:pPr>
+        <w:ind w:left="720" w:hanging="360"/>
+      </w:pPr>
+    </w:lvl>
+    <w:lvl w:ilvl="1" w:tplc="10000019" w:tentative="1">
+      <w:start w:val="1"/>
+      <w:numFmt w:val="lowerLetter"/>
+      <w:lvlText w:val="%2."/>
+      <w:lvlJc w:val="left"/>
+      <w:pPr>
+        <w:ind w:left="1440" w:hanging="360"/>
+      </w:pPr>
+    </w:lvl>
+    <w:lvl w:ilvl="2" w:tplc="1000001B" w:tentative="1">
+      <w:start w:val="1"/>
+      <w:numFmt w:val="lowerRoman"/>
+      <w:lvlText w:val="%3."/>
+      <w:lvlJc w:val="right"/>
+      <w:pPr>
+        <w:ind w:left="2160" w:hanging="180"/>
+      </w:pPr>
+    </w:lvl>
+    <w:lvl w:ilvl="3" w:tplc="1000000F" w:tentative="1">
+      <w:start w:val="1"/>
+      <w:numFmt w:val="decimal"/>
+      <w:lvlText w:val="%4."/>
+      <w:lvlJc w:val="left"/>
+      <w:pPr>
+        <w:ind w:left="2880" w:hanging="360"/>
+      </w:pPr>
+    </w:lvl>
+    <w:lvl w:ilvl="4" w:tplc="10000019" w:tentative="1">
+      <w:start w:val="1"/>
+      <w:numFmt w:val="lowerLetter"/>
+      <w:lvlText w:val="%5."/>
+      <w:lvlJc w:val="left"/>
+      <w:pPr>
+        <w:ind w:left="3600" w:hanging="360"/>
+      </w:pPr>
+    </w:lvl>
+    <w:lvl w:ilvl="5" w:tplc="1000001B" w:tentative="1">
+      <w:start w:val="1"/>
+      <w:numFmt w:val="lowerRoman"/>
+      <w:lvlText w:val="%6."/>
+      <w:lvlJc w:val="right"/>
+      <w:pPr>
+        <w:ind w:left="4320" w:hanging="180"/>
+      </w:pPr>
+    </w:lvl>
+    <w:lvl w:ilvl="6" w:tplc="1000000F" w:tentative="1">
+      <w:start w:val="1"/>
+      <w:numFmt w:val="decimal"/>
+      <w:lvlText w:val="%7."/>
+      <w:lvlJc w:val="left"/>
+      <w:pPr>
+        <w:ind w:left="5040" w:hanging="360"/>
+      </w:pPr>
+    </w:lvl>
+    <w:lvl w:ilvl="7" w:tplc="10000019" w:tentative="1">
+      <w:start w:val="1"/>
+      <w:numFmt w:val="lowerLetter"/>
+      <w:lvlText w:val="%8."/>
+      <w:lvlJc w:val="left"/>
+      <w:pPr>
+        <w:ind w:left="5760" w:hanging="360"/>
+      </w:pPr>
+    </w:lvl>
+    <w:lvl w:ilvl="8" w:tplc="1000001B" w:tentative="1">
+      <w:start w:val="1"/>
+      <w:numFmt w:val="lowerRoman"/>
+      <w:lvlText w:val="%9."/>
+      <w:lvlJc w:val="right"/>
+      <w:pPr>
+        <w:ind w:left="6480" w:hanging="180"/>
+      </w:pPr>
+    </w:lvl>
+  </w:abstractNum>
+  <w:abstractNum w:abstractNumId="2" w15:restartNumberingAfterBreak="0">
+    <w:nsid w:val="2BBC791E"/>
+    <w:multiLevelType w:val="multilevel"/>
+    <w:tmpl w:val="844CBFB6"/>
+    <w:lvl w:ilvl="0">
+      <w:start w:val="1"/>
+      <w:numFmt w:val="bullet"/>
+      <w:lvlText w:val=""/>
+      <w:lvlJc w:val="left"/>
+      <w:pPr>
+        <w:tabs>
+          <w:tab w:val="num" w:pos="720"/>
+        </w:tabs>
+        <w:ind w:left="720" w:hanging="360"/>
+      </w:pPr>
+      <w:rPr>
+        <w:rFonts w:ascii="Symbol" w:hAnsi="Symbol" w:hint="default"/>
+        <w:sz w:val="20"/>
+      </w:rPr>
+    </w:lvl>
+    <w:lvl w:ilvl="1" w:tentative="1">
+      <w:start w:val="1"/>
+      <w:numFmt w:val="bullet"/>
+      <w:lvlText w:val=""/>
+      <w:lvlJc w:val="left"/>
+      <w:pPr>
+        <w:tabs>
+          <w:tab w:val="num" w:pos="1440"/>
+        </w:tabs>
+        <w:ind w:left="1440" w:hanging="360"/>
+      </w:pPr>
+      <w:rPr>
+        <w:rFonts w:ascii="Symbol" w:hAnsi="Symbol" w:hint="default"/>
+        <w:sz w:val="20"/>
+      </w:rPr>
+    </w:lvl>
+    <w:lvl w:ilvl="2" w:tentative="1">
+      <w:start w:val="1"/>
+      <w:numFmt w:val="bullet"/>
+      <w:lvlText w:val=""/>
+      <w:lvlJc w:val="left"/>
+      <w:pPr>
+        <w:tabs>
+          <w:tab w:val="num" w:pos="2160"/>
+        </w:tabs>
+        <w:ind w:left="2160" w:hanging="360"/>
+      </w:pPr>
+      <w:rPr>
+        <w:rFonts w:ascii="Symbol" w:hAnsi="Symbol" w:hint="default"/>
+        <w:sz w:val="20"/>
+      </w:rPr>
+    </w:lvl>
+    <w:lvl w:ilvl="3" w:tentative="1">
+      <w:start w:val="1"/>
+      <w:numFmt w:val="bullet"/>
+      <w:lvlText w:val=""/>
+      <w:lvlJc w:val="left"/>
+      <w:pPr>
+        <w:tabs>
+          <w:tab w:val="num" w:pos="2880"/>
+        </w:tabs>
+        <w:ind w:left="2880" w:hanging="360"/>
+      </w:pPr>
+      <w:rPr>
+        <w:rFonts w:ascii="Symbol" w:hAnsi="Symbol" w:hint="default"/>
+        <w:sz w:val="20"/>
+      </w:rPr>
+    </w:lvl>
+    <w:lvl w:ilvl="4" w:tentative="1">
+      <w:start w:val="1"/>
+      <w:numFmt w:val="bullet"/>
+      <w:lvlText w:val=""/>
+      <w:lvlJc w:val="left"/>
+      <w:pPr>
+        <w:tabs>
+          <w:tab w:val="num" w:pos="3600"/>
+        </w:tabs>
+        <w:ind w:left="3600" w:hanging="360"/>
+      </w:pPr>
+      <w:rPr>
+        <w:rFonts w:ascii="Symbol" w:hAnsi="Symbol" w:hint="default"/>
+        <w:sz w:val="20"/>
+      </w:rPr>
+    </w:lvl>
+    <w:lvl w:ilvl="5" w:tentative="1">
+      <w:start w:val="1"/>
+      <w:numFmt w:val="bullet"/>
+      <w:lvlText w:val=""/>
+      <w:lvlJc w:val="left"/>
+      <w:pPr>
+        <w:tabs>
+          <w:tab w:val="num" w:pos="4320"/>
+        </w:tabs>
+        <w:ind w:left="4320" w:hanging="360"/>
+      </w:pPr>
+      <w:rPr>
+        <w:rFonts w:ascii="Symbol" w:hAnsi="Symbol" w:hint="default"/>
+        <w:sz w:val="20"/>
+      </w:rPr>
+    </w:lvl>
+    <w:lvl w:ilvl="6" w:tentative="1">
+      <w:start w:val="1"/>
+      <w:numFmt w:val="bullet"/>
+      <w:lvlText w:val=""/>
+      <w:lvlJc w:val="left"/>
+      <w:pPr>
+        <w:tabs>
+          <w:tab w:val="num" w:pos="5040"/>
+        </w:tabs>
+        <w:ind w:left="5040" w:hanging="360"/>
+      </w:pPr>
+      <w:rPr>
+        <w:rFonts w:ascii="Symbol" w:hAnsi="Symbol" w:hint="default"/>
+        <w:sz w:val="20"/>
+      </w:rPr>
+    </w:lvl>
+    <w:lvl w:ilvl="7" w:tentative="1">
+      <w:start w:val="1"/>
+      <w:numFmt w:val="bullet"/>
+      <w:lvlText w:val=""/>
+      <w:lvlJc w:val="left"/>
+      <w:pPr>
+        <w:tabs>
+          <w:tab w:val="num" w:pos="5760"/>
+        </w:tabs>
+        <w:ind w:left="5760" w:hanging="360"/>
+      </w:pPr>
+      <w:rPr>
+        <w:rFonts w:ascii="Symbol" w:hAnsi="Symbol" w:hint="default"/>
+        <w:sz w:val="20"/>
+      </w:rPr>
+    </w:lvl>
+    <w:lvl w:ilvl="8" w:tentative="1">
+      <w:start w:val="1"/>
+      <w:numFmt w:val="bullet"/>
+      <w:lvlText w:val=""/>
+      <w:lvlJc w:val="left"/>
+      <w:pPr>
+        <w:tabs>
+          <w:tab w:val="num" w:pos="6480"/>
+        </w:tabs>
+        <w:ind w:left="6480" w:hanging="360"/>
+      </w:pPr>
+      <w:rPr>
+        <w:rFonts w:ascii="Symbol" w:hAnsi="Symbol" w:hint="default"/>
+        <w:sz w:val="20"/>
+      </w:rPr>
+    </w:lvl>
+  </w:abstractNum>
+  <w:abstractNum w:abstractNumId="3" w15:restartNumberingAfterBreak="0">
     <w:nsid w:val="2C74191E"/>
     <w:multiLevelType w:val="hybridMultilevel"/>
     <w:tmpl w:val="CA48DC6C"/>
@@ -871,7 +1512,156 @@
       </w:pPr>
     </w:lvl>
   </w:abstractNum>
-  <w:abstractNum w:abstractNumId="1" w15:restartNumberingAfterBreak="0">
+  <w:abstractNum w:abstractNumId="4" w15:restartNumberingAfterBreak="0">
+    <w:nsid w:val="34710B85"/>
+    <w:multiLevelType w:val="multilevel"/>
+    <w:tmpl w:val="3CC6065C"/>
+    <w:lvl w:ilvl="0">
+      <w:start w:val="1"/>
+      <w:numFmt w:val="bullet"/>
+      <w:lvlText w:val=""/>
+      <w:lvlJc w:val="left"/>
+      <w:pPr>
+        <w:tabs>
+          <w:tab w:val="num" w:pos="720"/>
+        </w:tabs>
+        <w:ind w:left="720" w:hanging="360"/>
+      </w:pPr>
+      <w:rPr>
+        <w:rFonts w:ascii="Symbol" w:hAnsi="Symbol" w:hint="default"/>
+        <w:sz w:val="20"/>
+      </w:rPr>
+    </w:lvl>
+    <w:lvl w:ilvl="1" w:tentative="1">
+      <w:start w:val="1"/>
+      <w:numFmt w:val="bullet"/>
+      <w:lvlText w:val=""/>
+      <w:lvlJc w:val="left"/>
+      <w:pPr>
+        <w:tabs>
+          <w:tab w:val="num" w:pos="1440"/>
+        </w:tabs>
+        <w:ind w:left="1440" w:hanging="360"/>
+      </w:pPr>
+      <w:rPr>
+        <w:rFonts w:ascii="Symbol" w:hAnsi="Symbol" w:hint="default"/>
+        <w:sz w:val="20"/>
+      </w:rPr>
+    </w:lvl>
+    <w:lvl w:ilvl="2" w:tentative="1">
+      <w:start w:val="1"/>
+      <w:numFmt w:val="bullet"/>
+      <w:lvlText w:val=""/>
+      <w:lvlJc w:val="left"/>
+      <w:pPr>
+        <w:tabs>
+          <w:tab w:val="num" w:pos="2160"/>
+        </w:tabs>
+        <w:ind w:left="2160" w:hanging="360"/>
+      </w:pPr>
+      <w:rPr>
+        <w:rFonts w:ascii="Symbol" w:hAnsi="Symbol" w:hint="default"/>
+        <w:sz w:val="20"/>
+      </w:rPr>
+    </w:lvl>
+    <w:lvl w:ilvl="3" w:tentative="1">
+      <w:start w:val="1"/>
+      <w:numFmt w:val="bullet"/>
+      <w:lvlText w:val=""/>
+      <w:lvlJc w:val="left"/>
+      <w:pPr>
+        <w:tabs>
+          <w:tab w:val="num" w:pos="2880"/>
+        </w:tabs>
+        <w:ind w:left="2880" w:hanging="360"/>
+      </w:pPr>
+      <w:rPr>
+        <w:rFonts w:ascii="Symbol" w:hAnsi="Symbol" w:hint="default"/>
+        <w:sz w:val="20"/>
+      </w:rPr>
+    </w:lvl>
+    <w:lvl w:ilvl="4" w:tentative="1">
+      <w:start w:val="1"/>
+      <w:numFmt w:val="bullet"/>
+      <w:lvlText w:val=""/>
+      <w:lvlJc w:val="left"/>
+      <w:pPr>
+        <w:tabs>
+          <w:tab w:val="num" w:pos="3600"/>
+        </w:tabs>
+        <w:ind w:left="3600" w:hanging="360"/>
+      </w:pPr>
+      <w:rPr>
+        <w:rFonts w:ascii="Symbol" w:hAnsi="Symbol" w:hint="default"/>
+        <w:sz w:val="20"/>
+      </w:rPr>
+    </w:lvl>
+    <w:lvl w:ilvl="5" w:tentative="1">
+      <w:start w:val="1"/>
+      <w:numFmt w:val="bullet"/>
+      <w:lvlText w:val=""/>
+      <w:lvlJc w:val="left"/>
+      <w:pPr>
+        <w:tabs>
+          <w:tab w:val="num" w:pos="4320"/>
+        </w:tabs>
+        <w:ind w:left="4320" w:hanging="360"/>
+      </w:pPr>
+      <w:rPr>
+        <w:rFonts w:ascii="Symbol" w:hAnsi="Symbol" w:hint="default"/>
+        <w:sz w:val="20"/>
+      </w:rPr>
+    </w:lvl>
+    <w:lvl w:ilvl="6" w:tentative="1">
+      <w:start w:val="1"/>
+      <w:numFmt w:val="bullet"/>
+      <w:lvlText w:val=""/>
+      <w:lvlJc w:val="left"/>
+      <w:pPr>
+        <w:tabs>
+          <w:tab w:val="num" w:pos="5040"/>
+        </w:tabs>
+        <w:ind w:left="5040" w:hanging="360"/>
+      </w:pPr>
+      <w:rPr>
+        <w:rFonts w:ascii="Symbol" w:hAnsi="Symbol" w:hint="default"/>
+        <w:sz w:val="20"/>
+      </w:rPr>
+    </w:lvl>
+    <w:lvl w:ilvl="7" w:tentative="1">
+      <w:start w:val="1"/>
+      <w:numFmt w:val="bullet"/>
+      <w:lvlText w:val=""/>
+      <w:lvlJc w:val="left"/>
+      <w:pPr>
+        <w:tabs>
+          <w:tab w:val="num" w:pos="5760"/>
+        </w:tabs>
+        <w:ind w:left="5760" w:hanging="360"/>
+      </w:pPr>
+      <w:rPr>
+        <w:rFonts w:ascii="Symbol" w:hAnsi="Symbol" w:hint="default"/>
+        <w:sz w:val="20"/>
+      </w:rPr>
+    </w:lvl>
+    <w:lvl w:ilvl="8" w:tentative="1">
+      <w:start w:val="1"/>
+      <w:numFmt w:val="bullet"/>
+      <w:lvlText w:val=""/>
+      <w:lvlJc w:val="left"/>
+      <w:pPr>
+        <w:tabs>
+          <w:tab w:val="num" w:pos="6480"/>
+        </w:tabs>
+        <w:ind w:left="6480" w:hanging="360"/>
+      </w:pPr>
+      <w:rPr>
+        <w:rFonts w:ascii="Symbol" w:hAnsi="Symbol" w:hint="default"/>
+        <w:sz w:val="20"/>
+      </w:rPr>
+    </w:lvl>
+  </w:abstractNum>
+  <w:abstractNum w:abstractNumId="5" w15:restartNumberingAfterBreak="0">
     <w:nsid w:val="3FE042B1"/>
     <w:multiLevelType w:val="hybridMultilevel"/>
     <w:tmpl w:val="9EA48AC0"/>
@@ -957,7 +1747,7 @@
       </w:pPr>
     </w:lvl>
   </w:abstractNum>
-  <w:abstractNum w:abstractNumId="2" w15:restartNumberingAfterBreak="0">
+  <w:abstractNum w:abstractNumId="6" w15:restartNumberingAfterBreak="0">
     <w:nsid w:val="54AB7889"/>
     <w:multiLevelType w:val="hybridMultilevel"/>
     <w:tmpl w:val="CA48DC6C"/>
@@ -1043,7 +1833,7 @@
       </w:pPr>
     </w:lvl>
   </w:abstractNum>
-  <w:abstractNum w:abstractNumId="3" w15:restartNumberingAfterBreak="0">
+  <w:abstractNum w:abstractNumId="7" w15:restartNumberingAfterBreak="0">
     <w:nsid w:val="5F627402"/>
     <w:multiLevelType w:val="hybridMultilevel"/>
     <w:tmpl w:val="6E623A90"/>
@@ -1129,7 +1919,7 @@
       </w:pPr>
     </w:lvl>
   </w:abstractNum>
-  <w:abstractNum w:abstractNumId="4" w15:restartNumberingAfterBreak="0">
+  <w:abstractNum w:abstractNumId="8" w15:restartNumberingAfterBreak="0">
     <w:nsid w:val="6B3B0EFD"/>
     <w:multiLevelType w:val="hybridMultilevel"/>
     <w:tmpl w:val="98465B90"/>
@@ -1216,19 +2006,31 @@
     </w:lvl>
   </w:abstractNum>
   <w:num w:numId="1">
+    <w:abstractNumId w:val="6"/>
+  </w:num>
+  <w:num w:numId="2">
+    <w:abstractNumId w:val="8"/>
+  </w:num>
+  <w:num w:numId="3">
+    <w:abstractNumId w:val="3"/>
+  </w:num>
+  <w:num w:numId="4">
+    <w:abstractNumId w:val="7"/>
+  </w:num>
+  <w:num w:numId="5">
+    <w:abstractNumId w:val="5"/>
+  </w:num>
+  <w:num w:numId="6">
+    <w:abstractNumId w:val="1"/>
+  </w:num>
+  <w:num w:numId="7">
+    <w:abstractNumId w:val="0"/>
+  </w:num>
+  <w:num w:numId="8">
     <w:abstractNumId w:val="2"/>
   </w:num>
-  <w:num w:numId="2">
+  <w:num w:numId="9">
     <w:abstractNumId w:val="4"/>
-  </w:num>
-  <w:num w:numId="3">
-    <w:abstractNumId w:val="0"/>
-  </w:num>
-  <w:num w:numId="4">
-    <w:abstractNumId w:val="3"/>
-  </w:num>
-  <w:num w:numId="5">
-    <w:abstractNumId w:val="1"/>
   </w:num>
 </w:numbering>
 </file>
@@ -1249,7 +2051,7 @@
         <w:rFonts w:asciiTheme="minorHAnsi" w:eastAsiaTheme="minorHAnsi" w:hAnsiTheme="minorHAnsi" w:cstheme="minorBidi"/>
         <w:sz w:val="22"/>
         <w:szCs w:val="22"/>
-        <w:lang w:eastAsia="en-US" w:bidi="ar-SA"/>
+        <w:lang w:val="da-DK" w:eastAsia="en-US" w:bidi="ar-SA"/>
       </w:rPr>
     </w:rPrDefault>
     <w:pPrDefault>
@@ -1364,6 +2166,7 @@
     <w:lsdException w:name="HTML Sample" w:semiHidden="1" w:unhideWhenUsed="1"/>
     <w:lsdException w:name="HTML Typewriter" w:semiHidden="1" w:unhideWhenUsed="1"/>
     <w:lsdException w:name="HTML Variable" w:semiHidden="1" w:unhideWhenUsed="1"/>
+    <w:lsdException w:name="Normal Table" w:semiHidden="1" w:unhideWhenUsed="1"/>
     <w:lsdException w:name="annotation subject" w:semiHidden="1" w:unhideWhenUsed="1"/>
     <w:lsdException w:name="No List" w:semiHidden="1" w:unhideWhenUsed="1"/>
     <w:lsdException w:name="Outline List 1" w:semiHidden="1" w:unhideWhenUsed="1"/>
@@ -1410,8 +2213,10 @@
     <w:lsdException w:name="Table Subtle 2" w:semiHidden="1" w:unhideWhenUsed="1"/>
     <w:lsdException w:name="Table Web 1" w:semiHidden="1" w:unhideWhenUsed="1"/>
     <w:lsdException w:name="Table Web 2" w:semiHidden="1" w:unhideWhenUsed="1"/>
+    <w:lsdException w:name="Table Web 3" w:semiHidden="1" w:unhideWhenUsed="1"/>
     <w:lsdException w:name="Balloon Text" w:semiHidden="1" w:unhideWhenUsed="1"/>
     <w:lsdException w:name="Table Grid" w:uiPriority="39"/>
+    <w:lsdException w:name="Table Theme" w:semiHidden="1" w:unhideWhenUsed="1"/>
     <w:lsdException w:name="Placeholder Text" w:semiHidden="1"/>
     <w:lsdException w:name="No Spacing" w:uiPriority="1" w:qFormat="1"/>
     <w:lsdException w:name="Light Shading" w:uiPriority="60"/>
@@ -1841,6 +2646,34 @@
       <w:szCs w:val="18"/>
     </w:rPr>
   </w:style>
+  <w:style w:type="paragraph" w:customStyle="1" w:styleId="paragraph">
+    <w:name w:val="paragraph"/>
+    <w:basedOn w:val="Normal"/>
+    <w:rsid w:val="009C60B5"/>
+    <w:pPr>
+      <w:spacing w:before="100" w:beforeAutospacing="1" w:after="100" w:afterAutospacing="1" w:line="240" w:lineRule="auto"/>
+    </w:pPr>
+    <w:rPr>
+      <w:rFonts w:ascii="Times New Roman" w:eastAsia="Times New Roman" w:hAnsi="Times New Roman" w:cs="Times New Roman"/>
+      <w:sz w:val="24"/>
+      <w:szCs w:val="24"/>
+    </w:rPr>
+  </w:style>
+  <w:style w:type="character" w:customStyle="1" w:styleId="normaltextrun">
+    <w:name w:val="normaltextrun"/>
+    <w:basedOn w:val="DefaultParagraphFont"/>
+    <w:rsid w:val="009C60B5"/>
+  </w:style>
+  <w:style w:type="character" w:customStyle="1" w:styleId="apple-converted-space">
+    <w:name w:val="apple-converted-space"/>
+    <w:basedOn w:val="DefaultParagraphFont"/>
+    <w:rsid w:val="009C60B5"/>
+  </w:style>
+  <w:style w:type="character" w:customStyle="1" w:styleId="eop">
+    <w:name w:val="eop"/>
+    <w:basedOn w:val="DefaultParagraphFont"/>
+    <w:rsid w:val="009C60B5"/>
+  </w:style>
 </w:styles>
 </file>
 
@@ -2144,7 +2977,7 @@
 </file>
 
 <file path=customXml/itemProps1.xml><?xml version="1.0" encoding="utf-8"?>
-<ds:datastoreItem xmlns:ds="http://schemas.openxmlformats.org/officeDocument/2006/customXml" ds:itemID="{709FDA40-C895-4A17-BA89-C9FEAA3E2EF6}">
+<ds:datastoreItem xmlns:ds="http://schemas.openxmlformats.org/officeDocument/2006/customXml" ds:itemID="{0F9AF8B1-C574-B44A-8AAB-7F312EF2D06F}">
   <ds:schemaRefs>
     <ds:schemaRef ds:uri="http://schemas.openxmlformats.org/officeDocument/2006/bibliography"/>
   </ds:schemaRefs>
